--- a/数据结构和算法笔记/python算法指南笔记/Python算法指南代码实现笔记.docx
+++ b/数据结构和算法笔记/python算法指南笔记/Python算法指南代码实现笔记.docx
@@ -16,8 +16,6 @@
           <w:lang w:val="en-US" w:eastAsia="zh-CN"/>
         </w:rPr>
       </w:pPr>
-      <w:bookmarkStart w:id="0" w:name="_GoBack"/>
-      <w:bookmarkEnd w:id="0"/>
       <w:r>
         <w:rPr>
           <w:rFonts w:hint="eastAsia"/>
@@ -9967,7 +9965,7 @@
     </w:p>
     <w:p>
       <w:pPr>
-        <w:pStyle w:val="6"/>
+        <w:pStyle w:val="8"/>
         <w:keepNext w:val="0"/>
         <w:keepLines w:val="0"/>
         <w:widowControl/>
@@ -23129,7 +23127,23 @@
           <w:rFonts w:hint="eastAsia"/>
           <w:lang w:val="en-US" w:eastAsia="zh-CN"/>
         </w:rPr>
-        <w:t>给定一个m行n列的矩阵表示地图，1代表空地，0代表障碍物，9代表终点，判断从（0,0）开始能否大大终点，若能到达终点放回True，否则返回False</w:t>
+        <w:t>给定一个m行n列的矩阵表示地图，1代表空地，0代表障碍物，9代表终点，判断从（0,0）开始能否</w:t>
+      </w:r>
+      <w:r>
+        <w:rPr>
+          <w:rFonts w:hint="default"/>
+          <w:lang w:val="en" w:eastAsia="zh-CN"/>
+        </w:rPr>
+        <w:t>到达</w:t>
+      </w:r>
+      <w:bookmarkStart w:id="0" w:name="_GoBack"/>
+      <w:bookmarkEnd w:id="0"/>
+      <w:r>
+        <w:rPr>
+          <w:rFonts w:hint="eastAsia"/>
+          <w:lang w:val="en-US" w:eastAsia="zh-CN"/>
+        </w:rPr>
+        <w:t>终点，若能到达终点放回True，否则返回False</w:t>
       </w:r>
     </w:p>
     <w:p>
@@ -26211,7 +26225,7 @@
     <w:lsdException w:unhideWhenUsed="0" w:uiPriority="0" w:semiHidden="0" w:name="HTML Sample"/>
     <w:lsdException w:unhideWhenUsed="0" w:uiPriority="0" w:semiHidden="0" w:name="HTML Typewriter"/>
     <w:lsdException w:unhideWhenUsed="0" w:uiPriority="0" w:semiHidden="0" w:name="HTML Variable"/>
-    <w:lsdException w:unhideWhenUsed="0" w:uiPriority="0" w:name="Normal Table"/>
+    <w:lsdException w:qFormat="1" w:unhideWhenUsed="0" w:uiPriority="0" w:name="Normal Table"/>
     <w:lsdException w:unhideWhenUsed="0" w:uiPriority="0" w:semiHidden="0" w:name="annotation subject"/>
     <w:lsdException w:unhideWhenUsed="0" w:uiPriority="0" w:semiHidden="0" w:name="Table Simple 1"/>
     <w:lsdException w:unhideWhenUsed="0" w:uiPriority="0" w:semiHidden="0" w:name="Table Simple 2"/>
@@ -26447,7 +26461,7 @@
       <w:sz w:val="28"/>
     </w:rPr>
   </w:style>
-  <w:style w:type="character" w:default="1" w:styleId="8">
+  <w:style w:type="character" w:default="1" w:styleId="6">
     <w:name w:val="Default Paragraph Font"/>
     <w:semiHidden/>
     <w:qFormat/>
@@ -26456,6 +26470,7 @@
   <w:style w:type="table" w:default="1" w:styleId="7">
     <w:name w:val="Normal Table"/>
     <w:semiHidden/>
+    <w:qFormat/>
     <w:uiPriority w:val="0"/>
     <w:tblPr>
       <w:tblCellMar>
@@ -26466,7 +26481,7 @@
       </w:tblCellMar>
     </w:tblPr>
   </w:style>
-  <w:style w:type="paragraph" w:styleId="6">
+  <w:style w:type="paragraph" w:styleId="8">
     <w:name w:val="Normal (Web)"/>
     <w:basedOn w:val="1"/>
     <w:qFormat/>
